--- a/Prototype/P04_Prototype Requirements.docx
+++ b/Prototype/P04_Prototype Requirements.docx
@@ -2419,129 +2419,6 @@
                 <w:rtl w:val="0"/>
               </w:rPr>
               <w:t xml:space="preserve">The tenant admin should be able to edit his business account details and manage the access of managers in his business account.</w:t>
-            </w:r>
-          </w:p>
-        </w:tc>
-      </w:tr>
-      <w:tr>
-        <w:trPr>
-          <w:cantSplit w:val="0"/>
-          <w:tblHeader w:val="0"/>
-        </w:trPr>
-        <w:tc>
-          <w:tcPr>
-            <w:shd w:fill="auto" w:val="clear"/>
-          </w:tcPr>
-          <w:p>
-            <w:pPr>
-              <w:keepNext w:val="0"/>
-              <w:keepLines w:val="0"/>
-              <w:pageBreakBefore w:val="0"/>
-              <w:widowControl w:val="1"/>
-              <w:pBdr>
-                <w:top w:space="0" w:sz="0" w:val="nil"/>
-                <w:left w:space="0" w:sz="0" w:val="nil"/>
-                <w:bottom w:space="0" w:sz="0" w:val="nil"/>
-                <w:right w:space="0" w:sz="0" w:val="nil"/>
-                <w:between w:space="0" w:sz="0" w:val="nil"/>
-              </w:pBdr>
-              <w:shd w:fill="auto" w:val="clear"/>
-              <w:spacing w:after="200" w:before="0" w:line="276" w:lineRule="auto"/>
-              <w:ind w:left="360" w:right="0" w:firstLine="0"/>
-              <w:jc w:val="left"/>
-              <w:rPr>
-                <w:sz w:val="22"/>
-                <w:szCs w:val="22"/>
-              </w:rPr>
-            </w:pPr>
-            <w:r>
-              <w:rPr>
-                <w:sz w:val="22"/>
-                <w:szCs w:val="22"/>
-                <w:rtl w:val="0"/>
-              </w:rPr>
-              <w:t xml:space="preserve">4</w:t>
-            </w:r>
-          </w:p>
-        </w:tc>
-        <w:tc>
-          <w:tcPr>
-            <w:shd w:fill="auto" w:val="clear"/>
-          </w:tcPr>
-          <w:p>
-            <w:pPr>
-              <w:rPr/>
-            </w:pPr>
-            <w:r>
-              <w:rPr>
-                <w:rtl w:val="0"/>
-              </w:rPr>
-              <w:t xml:space="preserve">The tenant admin and managers should be able to login into their accounts.</w:t>
-            </w:r>
-          </w:p>
-        </w:tc>
-      </w:tr>
-      <w:tr>
-        <w:trPr>
-          <w:cantSplit w:val="0"/>
-          <w:tblHeader w:val="0"/>
-        </w:trPr>
-        <w:tc>
-          <w:tcPr>
-            <w:shd w:fill="auto" w:val="clear"/>
-          </w:tcPr>
-          <w:p>
-            <w:pPr>
-              <w:keepNext w:val="0"/>
-              <w:keepLines w:val="0"/>
-              <w:pageBreakBefore w:val="0"/>
-              <w:widowControl w:val="1"/>
-              <w:pBdr>
-                <w:top w:space="0" w:sz="0" w:val="nil"/>
-                <w:left w:space="0" w:sz="0" w:val="nil"/>
-                <w:bottom w:space="0" w:sz="0" w:val="nil"/>
-                <w:right w:space="0" w:sz="0" w:val="nil"/>
-                <w:between w:space="0" w:sz="0" w:val="nil"/>
-              </w:pBdr>
-              <w:shd w:fill="auto" w:val="clear"/>
-              <w:spacing w:after="200" w:before="0" w:line="276" w:lineRule="auto"/>
-              <w:ind w:left="360" w:right="0" w:firstLine="0"/>
-              <w:jc w:val="left"/>
-              <w:rPr>
-                <w:sz w:val="22"/>
-                <w:szCs w:val="22"/>
-              </w:rPr>
-            </w:pPr>
-            <w:r>
-              <w:rPr>
-                <w:color w:val="202124"/>
-                <w:sz w:val="22"/>
-                <w:szCs w:val="22"/>
-                <w:highlight w:val="white"/>
-                <w:rtl w:val="0"/>
-              </w:rPr>
-              <w:t xml:space="preserve">5</w:t>
-            </w:r>
-            <w:r>
-              <w:rPr>
-                <w:rtl w:val="0"/>
-              </w:rPr>
-            </w:r>
-          </w:p>
-        </w:tc>
-        <w:tc>
-          <w:tcPr>
-            <w:shd w:fill="auto" w:val="clear"/>
-          </w:tcPr>
-          <w:p>
-            <w:pPr>
-              <w:rPr/>
-            </w:pPr>
-            <w:r>
-              <w:rPr>
-                <w:rtl w:val="0"/>
-              </w:rPr>
-              <w:t xml:space="preserve">The tenant account users should be able to add/edit animal details into their dairy account.</w:t>
             </w:r>
           </w:p>
         </w:tc>
@@ -3868,7 +3745,7 @@
 
 <file path=customXML/item1.xml><?xml version="1.0" encoding="utf-8"?>
 <go:gDocsCustomXmlDataStorage xmlns:go="http://customooxmlschemas.google.com/" xmlns:r="http://schemas.openxmlformats.org/officeDocument/2006/relationships">
-  <go:docsCustomData xmlns:go="http://customooxmlschemas.google.com/" roundtripDataSignature="AMtx7mjD/2Ud1d/RgDRJEIwkFuJpPGFmHw==">AMUW2mXuTbqZZ7h6aJOo25quBHeEqD1xWsdIztEUsJqnJWXRxiyV5eqCcVmNUqhqj5BoD1KeXO8igorEQFQf3SFSlgrugCbpmytr6+ad7gUuwi2lbcWj/1STfgLRSbmqwcZ7aYnmI3LuKiZe9llgEOX0NCzIbfFxrjCoNJyi16zmEMZmUeOuKbWzT7aKIE/ig1L3e8rnGFn9</go:docsCustomData>
+  <go:docsCustomData xmlns:go="http://customooxmlschemas.google.com/" roundtripDataSignature="AMtx7mjD/2Ud1d/RgDRJEIwkFuJpPGFmHw==">AMUW2mU/YtVCAhwUOc3CygCVm9Scy07nbujbyUIfCUgXeYu3c9zFoTO4foW3xF3hN1PFZbcAPwd0Raid7oKFmR/B+t4ZekDCxMVczbB/IzuhME1u8112NVEsjlKu73sEgHnNJf50jqavVg2kbA4SMNnDsaF/6I0M2BrbOBc+Z1OoVTCkX3VFkSK6rppAvrKUBZw7UfTEcRXL</go:docsCustomData>
 </go:gDocsCustomXmlDataStorage>
 </file>
 
